--- a/src/assets/documentos/solicitudEstudiante.docx
+++ b/src/assets/documentos/solicitudEstudiante.docx
@@ -5,29 +5,102 @@
     <w:p>
       <w:pPr>
         <w:spacing w:after="0" w:line="360" w:lineRule="auto"/>
-        <w:rPr>
-          <w:b/>
-          <w:sz w:val="28"/>
-          <w:szCs w:val="28"/>
-        </w:rPr>
-      </w:pPr>
-      <w:bookmarkStart w:id="0" w:name="_GoBack"/>
-      <w:r>
-        <w:rPr>
-          <w:b/>
-          <w:sz w:val="28"/>
-          <w:szCs w:val="28"/>
-        </w:rPr>
-        <w:t xml:space="preserve">ANEXO </w:t>
-      </w:r>
-      <w:r>
-        <w:rPr>
-          <w:b/>
-          <w:sz w:val="28"/>
-          <w:szCs w:val="28"/>
-        </w:rPr>
-        <w:t>3: Solicitud Estudiantes</w:t>
-      </w:r>
+        <w:jc w:val="center"/>
+      </w:pPr>
+      <w:r>
+        <w:rPr>
+          <w:noProof/>
+        </w:rPr>
+        <w:drawing>
+          <wp:inline distT="0" distB="0" distL="0" distR="0">
+            <wp:extent cx="2238375" cy="1645864"/>
+            <wp:effectExtent l="0" t="0" r="0" b="0"/>
+            <wp:docPr id="1" name="Imagen 1" descr="Resultado de imagen para instituto tecnologico del azuay"/>
+            <wp:cNvGraphicFramePr>
+              <a:graphicFrameLocks xmlns:a="http://schemas.openxmlformats.org/drawingml/2006/main" noChangeAspect="1"/>
+            </wp:cNvGraphicFramePr>
+            <a:graphic xmlns:a="http://schemas.openxmlformats.org/drawingml/2006/main">
+              <a:graphicData uri="http://schemas.openxmlformats.org/drawingml/2006/picture">
+                <pic:pic xmlns:pic="http://schemas.openxmlformats.org/drawingml/2006/picture">
+                  <pic:nvPicPr>
+                    <pic:cNvPr id="0" name="Picture 1" descr="Resultado de imagen para instituto tecnologico del azuay"/>
+                    <pic:cNvPicPr>
+                      <a:picLocks noChangeAspect="1" noChangeArrowheads="1"/>
+                    </pic:cNvPicPr>
+                  </pic:nvPicPr>
+                  <pic:blipFill>
+                    <a:blip r:embed="rId4">
+                      <a:extLst>
+                        <a:ext uri="{28A0092B-C50C-407E-A947-70E740481C1C}">
+                          <a14:useLocalDpi xmlns:a14="http://schemas.microsoft.com/office/drawing/2010/main" val="0"/>
+                        </a:ext>
+                      </a:extLst>
+                    </a:blip>
+                    <a:srcRect/>
+                    <a:stretch>
+                      <a:fillRect/>
+                    </a:stretch>
+                  </pic:blipFill>
+                  <pic:spPr bwMode="auto">
+                    <a:xfrm>
+                      <a:off x="0" y="0"/>
+                      <a:ext cx="2245754" cy="1651290"/>
+                    </a:xfrm>
+                    <a:prstGeom prst="rect">
+                      <a:avLst/>
+                    </a:prstGeom>
+                    <a:noFill/>
+                    <a:ln>
+                      <a:noFill/>
+                    </a:ln>
+                  </pic:spPr>
+                </pic:pic>
+              </a:graphicData>
+            </a:graphic>
+          </wp:inline>
+        </w:drawing>
+      </w:r>
+    </w:p>
+    <w:p>
+      <w:pPr>
+        <w:spacing w:after="100" w:afterAutospacing="1" w:line="240" w:lineRule="auto"/>
+        <w:jc w:val="center"/>
+        <w:outlineLvl w:val="0"/>
+        <w:rPr>
+          <w:rFonts w:ascii="Segoe UI" w:eastAsia="Times New Roman" w:hAnsi="Segoe UI" w:cs="Segoe UI"/>
+          <w:color w:val="343A40"/>
+          <w:kern w:val="36"/>
+          <w:sz w:val="48"/>
+          <w:szCs w:val="48"/>
+          <w:lang w:val="es-EC" w:eastAsia="es-EC"/>
+        </w:rPr>
+      </w:pPr>
+      <w:r>
+        <w:rPr>
+          <w:rFonts w:ascii="Segoe UI" w:eastAsia="Times New Roman" w:hAnsi="Segoe UI" w:cs="Segoe UI"/>
+          <w:color w:val="343A40"/>
+          <w:kern w:val="36"/>
+          <w:sz w:val="48"/>
+          <w:szCs w:val="48"/>
+          <w:lang w:val="es-EC" w:eastAsia="es-EC"/>
+        </w:rPr>
+        <w:t>Solicitud Estudiantes</w:t>
+      </w:r>
+    </w:p>
+    <w:p>
+      <w:pPr>
+        <w:spacing w:after="100" w:afterAutospacing="1" w:line="240" w:lineRule="auto"/>
+        <w:jc w:val="center"/>
+        <w:outlineLvl w:val="0"/>
+        <w:rPr>
+          <w:rFonts w:ascii="Segoe UI" w:eastAsia="Times New Roman" w:hAnsi="Segoe UI" w:cs="Segoe UI"/>
+          <w:color w:val="343A40"/>
+          <w:kern w:val="36"/>
+          <w:sz w:val="48"/>
+          <w:szCs w:val="48"/>
+          <w:lang w:val="es-EC" w:eastAsia="es-EC"/>
+        </w:rPr>
+      </w:pPr>
     </w:p>
     <w:p>
       <w:pPr>
@@ -40,40 +113,30 @@
         <w:spacing w:after="0" w:line="360" w:lineRule="auto"/>
         <w:jc w:val="right"/>
       </w:pPr>
+      <w:r>
+        <w:t xml:space="preserve">Cuenca, </w:t>
+      </w:r>
+      <w:r>
+        <w:t>{</w:t>
+      </w:r>
+      <w:proofErr w:type="spellStart"/>
+      <w:r>
+        <w:t>fechaActual</w:t>
+      </w:r>
+      <w:proofErr w:type="spellEnd"/>
+      <w:r>
+        <w:t>}</w:t>
+      </w:r>
     </w:p>
     <w:p>
       <w:pPr>
         <w:spacing w:after="0" w:line="360" w:lineRule="auto"/>
-        <w:jc w:val="right"/>
-      </w:pPr>
-    </w:p>
-    <w:p>
-      <w:pPr>
-        <w:spacing w:after="0" w:line="360" w:lineRule="auto"/>
-        <w:jc w:val="right"/>
-      </w:pPr>
-      <w:r>
-        <w:t xml:space="preserve">Cuenca, </w:t>
-      </w:r>
-      <w:r>
-        <w:t>{</w:t>
-      </w:r>
-      <w:proofErr w:type="spellStart"/>
-      <w:r>
-        <w:t>fechaActual</w:t>
-      </w:r>
-      <w:proofErr w:type="spellEnd"/>
-      <w:r>
-        <w:t>}</w:t>
-      </w:r>
-    </w:p>
-    <w:p>
-      <w:pPr>
-        <w:spacing w:after="0" w:line="360" w:lineRule="auto"/>
       </w:pPr>
       <w:r>
         <w:t>Magíster</w:t>
       </w:r>
+      <w:bookmarkStart w:id="0" w:name="_GoBack"/>
+      <w:bookmarkEnd w:id="0"/>
     </w:p>
     <w:p>
       <w:pPr>
@@ -322,6 +385,7 @@
           <w:sz w:val="22"/>
           <w:szCs w:val="22"/>
         </w:rPr>
+        <w:lastRenderedPageBreak/>
         <w:t>Atentamente</w:t>
       </w:r>
     </w:p>
@@ -495,7 +559,6 @@
         <w:t>}</w:t>
       </w:r>
     </w:p>
-    <w:bookmarkEnd w:id="0"/>
     <w:p/>
     <w:sectPr>
       <w:pgSz w:w="11906" w:h="16838"/>
@@ -630,6 +693,7 @@
     <w:lsdException w:name="HTML Sample" w:semiHidden="1" w:unhideWhenUsed="1"/>
     <w:lsdException w:name="HTML Typewriter" w:semiHidden="1" w:unhideWhenUsed="1"/>
     <w:lsdException w:name="HTML Variable" w:semiHidden="1" w:unhideWhenUsed="1"/>
+    <w:lsdException w:name="Normal Table" w:semiHidden="1" w:unhideWhenUsed="1"/>
     <w:lsdException w:name="annotation subject" w:semiHidden="1" w:unhideWhenUsed="1"/>
     <w:lsdException w:name="No List" w:semiHidden="1" w:unhideWhenUsed="1"/>
     <w:lsdException w:name="Outline List 1" w:semiHidden="1" w:unhideWhenUsed="1"/>
@@ -675,9 +739,11 @@
     <w:lsdException w:name="Table Subtle 1" w:semiHidden="1" w:unhideWhenUsed="1"/>
     <w:lsdException w:name="Table Subtle 2" w:semiHidden="1" w:unhideWhenUsed="1"/>
     <w:lsdException w:name="Table Web 1" w:semiHidden="1" w:unhideWhenUsed="1"/>
+    <w:lsdException w:name="Table Web 2" w:semiHidden="1" w:unhideWhenUsed="1"/>
     <w:lsdException w:name="Table Web 3" w:semiHidden="1" w:unhideWhenUsed="1"/>
     <w:lsdException w:name="Balloon Text" w:semiHidden="1" w:unhideWhenUsed="1"/>
     <w:lsdException w:name="Table Grid" w:uiPriority="39"/>
+    <w:lsdException w:name="Table Theme" w:semiHidden="1" w:unhideWhenUsed="1"/>
     <w:lsdException w:name="Placeholder Text" w:semiHidden="1"/>
     <w:lsdException w:name="No Spacing" w:uiPriority="1" w:qFormat="1"/>
     <w:lsdException w:name="Light Shading" w:uiPriority="60"/>
@@ -908,6 +974,27 @@
       <w:lang w:val="es-ES"/>
     </w:rPr>
   </w:style>
+  <w:style w:type="paragraph" w:styleId="Ttulo1">
+    <w:name w:val="heading 1"/>
+    <w:basedOn w:val="Normal"/>
+    <w:link w:val="Ttulo1Car"/>
+    <w:uiPriority w:val="9"/>
+    <w:qFormat/>
+    <w:rsid w:val="00BE3467"/>
+    <w:pPr>
+      <w:spacing w:before="100" w:beforeAutospacing="1" w:after="100" w:afterAutospacing="1" w:line="240" w:lineRule="auto"/>
+      <w:outlineLvl w:val="0"/>
+    </w:pPr>
+    <w:rPr>
+      <w:rFonts w:ascii="Times New Roman" w:eastAsia="Times New Roman" w:hAnsi="Times New Roman" w:cs="Times New Roman"/>
+      <w:b/>
+      <w:bCs/>
+      <w:kern w:val="36"/>
+      <w:sz w:val="48"/>
+      <w:szCs w:val="48"/>
+      <w:lang w:val="es-EC" w:eastAsia="es-EC"/>
+    </w:rPr>
+  </w:style>
   <w:style w:type="character" w:default="1" w:styleId="Fuentedeprrafopredeter">
     <w:name w:val="Default Paragraph Font"/>
     <w:uiPriority w:val="1"/>
@@ -949,6 +1036,22 @@
       <w:sz w:val="24"/>
       <w:szCs w:val="24"/>
       <w:lang w:eastAsia="es-ES"/>
+    </w:rPr>
+  </w:style>
+  <w:style w:type="character" w:customStyle="1" w:styleId="Ttulo1Car">
+    <w:name w:val="Título 1 Car"/>
+    <w:basedOn w:val="Fuentedeprrafopredeter"/>
+    <w:link w:val="Ttulo1"/>
+    <w:uiPriority w:val="9"/>
+    <w:rsid w:val="00BE3467"/>
+    <w:rPr>
+      <w:rFonts w:ascii="Times New Roman" w:eastAsia="Times New Roman" w:hAnsi="Times New Roman" w:cs="Times New Roman"/>
+      <w:b/>
+      <w:bCs/>
+      <w:kern w:val="36"/>
+      <w:sz w:val="48"/>
+      <w:szCs w:val="48"/>
+      <w:lang w:eastAsia="es-EC"/>
     </w:rPr>
   </w:style>
 </w:styles>

--- a/src/assets/documentos/solicitudEstudiante.docx
+++ b/src/assets/documentos/solicitudEstudiante.docx
@@ -12,9 +12,9 @@
           <w:noProof/>
         </w:rPr>
         <w:drawing>
-          <wp:inline distT="0" distB="0" distL="0" distR="0">
-            <wp:extent cx="2238375" cy="1645864"/>
-            <wp:effectExtent l="0" t="0" r="0" b="0"/>
+          <wp:inline distT="0" distB="0" distL="0" distR="0" wp14:anchorId="0D932CA7" wp14:editId="023AFE67">
+            <wp:extent cx="1600200" cy="1176618"/>
+            <wp:effectExtent l="0" t="0" r="0" b="5080"/>
             <wp:docPr id="1" name="Imagen 1" descr="Resultado de imagen para instituto tecnologico del azuay"/>
             <wp:cNvGraphicFramePr>
               <a:graphicFrameLocks xmlns:a="http://schemas.openxmlformats.org/drawingml/2006/main" noChangeAspect="1"/>
@@ -44,7 +44,7 @@
                   <pic:spPr bwMode="auto">
                     <a:xfrm>
                       <a:off x="0" y="0"/>
-                      <a:ext cx="2245754" cy="1651290"/>
+                      <a:ext cx="1621659" cy="1192397"/>
                     </a:xfrm>
                     <a:prstGeom prst="rect">
                       <a:avLst/>
@@ -70,8 +70,8 @@
           <w:rFonts w:ascii="Segoe UI" w:eastAsia="Times New Roman" w:hAnsi="Segoe UI" w:cs="Segoe UI"/>
           <w:color w:val="343A40"/>
           <w:kern w:val="36"/>
-          <w:sz w:val="48"/>
-          <w:szCs w:val="48"/>
+          <w:sz w:val="36"/>
+          <w:szCs w:val="36"/>
           <w:lang w:val="es-EC" w:eastAsia="es-EC"/>
         </w:rPr>
       </w:pPr>
@@ -80,27 +80,12 @@
           <w:rFonts w:ascii="Segoe UI" w:eastAsia="Times New Roman" w:hAnsi="Segoe UI" w:cs="Segoe UI"/>
           <w:color w:val="343A40"/>
           <w:kern w:val="36"/>
-          <w:sz w:val="48"/>
-          <w:szCs w:val="48"/>
+          <w:sz w:val="36"/>
+          <w:szCs w:val="36"/>
           <w:lang w:val="es-EC" w:eastAsia="es-EC"/>
         </w:rPr>
         <w:t>Solicitud Estudiantes</w:t>
       </w:r>
-    </w:p>
-    <w:p>
-      <w:pPr>
-        <w:spacing w:after="100" w:afterAutospacing="1" w:line="240" w:lineRule="auto"/>
-        <w:jc w:val="center"/>
-        <w:outlineLvl w:val="0"/>
-        <w:rPr>
-          <w:rFonts w:ascii="Segoe UI" w:eastAsia="Times New Roman" w:hAnsi="Segoe UI" w:cs="Segoe UI"/>
-          <w:color w:val="343A40"/>
-          <w:kern w:val="36"/>
-          <w:sz w:val="48"/>
-          <w:szCs w:val="48"/>
-          <w:lang w:val="es-EC" w:eastAsia="es-EC"/>
-        </w:rPr>
-      </w:pPr>
     </w:p>
     <w:p>
       <w:pPr>
@@ -135,8 +120,6 @@
       <w:r>
         <w:t>Magíster</w:t>
       </w:r>
-      <w:bookmarkStart w:id="0" w:name="_GoBack"/>
-      <w:bookmarkEnd w:id="0"/>
     </w:p>
     <w:p>
       <w:pPr>
@@ -306,7 +289,7 @@
       <w:pPr>
         <w:pStyle w:val="NormalWeb"/>
         <w:shd w:val="clear" w:color="auto" w:fill="FFFFFF"/>
-        <w:spacing w:before="0" w:beforeAutospacing="0" w:after="0" w:afterAutospacing="0" w:line="360" w:lineRule="auto"/>
+        <w:spacing w:before="0" w:beforeAutospacing="0" w:after="0" w:afterAutospacing="0" w:line="276" w:lineRule="auto"/>
         <w:ind w:firstLine="708"/>
         <w:jc w:val="both"/>
         <w:rPr>
@@ -385,7 +368,6 @@
           <w:sz w:val="22"/>
           <w:szCs w:val="22"/>
         </w:rPr>
-        <w:lastRenderedPageBreak/>
         <w:t>Atentamente</w:t>
       </w:r>
     </w:p>
@@ -558,8 +540,9 @@
         </w:rPr>
         <w:t>}</w:t>
       </w:r>
-    </w:p>
-    <w:p/>
+      <w:bookmarkStart w:id="0" w:name="_GoBack"/>
+      <w:bookmarkEnd w:id="0"/>
+    </w:p>
     <w:sectPr>
       <w:pgSz w:w="11906" w:h="16838"/>
       <w:pgMar w:top="1417" w:right="1701" w:bottom="1417" w:left="1701" w:header="708" w:footer="708" w:gutter="0"/>
